--- a/docs/CHECK LIST QORIT.docx
+++ b/docs/CHECK LIST QORIT.docx
@@ -28,18 +28,40 @@
           <w:rFonts w:cstheme="minorHAnsi"/>
         </w:rPr>
       </w:pPr>
-      <w:r>
-        <w:rPr>
-          <w:rFonts w:cstheme="minorHAnsi"/>
-        </w:rPr>
-        <w:t>Qorit Travel Agency S.A.,</w:t>
-      </w:r>
+      <w:proofErr w:type="spellStart"/>
+      <w:r>
+        <w:rPr>
+          <w:rFonts w:cstheme="minorHAnsi"/>
+        </w:rPr>
+        <w:t>Qorit</w:t>
+      </w:r>
+      <w:proofErr w:type="spellEnd"/>
       <w:r>
         <w:rPr>
           <w:rFonts w:cstheme="minorHAnsi"/>
         </w:rPr>
         <w:t xml:space="preserve"> </w:t>
       </w:r>
+      <w:proofErr w:type="spellStart"/>
+      <w:r>
+        <w:rPr>
+          <w:rFonts w:cstheme="minorHAnsi"/>
+        </w:rPr>
+        <w:t>Travel</w:t>
+      </w:r>
+      <w:proofErr w:type="spellEnd"/>
+      <w:r>
+        <w:rPr>
+          <w:rFonts w:cstheme="minorHAnsi"/>
+        </w:rPr>
+        <w:t xml:space="preserve"> Agency S.A.,</w:t>
+      </w:r>
+      <w:r>
+        <w:rPr>
+          <w:rFonts w:cstheme="minorHAnsi"/>
+        </w:rPr>
+        <w:t xml:space="preserve"> </w:t>
+      </w:r>
       <w:r>
         <w:rPr>
           <w:rFonts w:cstheme="minorHAnsi"/>
@@ -86,7 +108,35 @@
         <w:rPr>
           <w:rFonts w:cstheme="minorHAnsi"/>
         </w:rPr>
-        <w:t xml:space="preserve">“Check List”, conforme el siguiente detalle: </w:t>
+        <w:t>“</w:t>
+      </w:r>
+      <w:proofErr w:type="spellStart"/>
+      <w:r>
+        <w:rPr>
+          <w:rFonts w:cstheme="minorHAnsi"/>
+        </w:rPr>
+        <w:t>Check</w:t>
+      </w:r>
+      <w:proofErr w:type="spellEnd"/>
+      <w:r>
+        <w:rPr>
+          <w:rFonts w:cstheme="minorHAnsi"/>
+        </w:rPr>
+        <w:t xml:space="preserve"> </w:t>
+      </w:r>
+      <w:proofErr w:type="spellStart"/>
+      <w:r>
+        <w:rPr>
+          <w:rFonts w:cstheme="minorHAnsi"/>
+        </w:rPr>
+        <w:t>List</w:t>
+      </w:r>
+      <w:proofErr w:type="spellEnd"/>
+      <w:r>
+        <w:rPr>
+          <w:rFonts w:cstheme="minorHAnsi"/>
+        </w:rPr>
+        <w:t xml:space="preserve">”, conforme el siguiente detalle: </w:t>
       </w:r>
     </w:p>
     <w:tbl>
@@ -324,7 +374,68 @@
                 <w:b/>
                 <w:bCs/>
               </w:rPr>
-              <w:t>${edit_contrato_id}</w:t>
+              <w:t>${</w:t>
+            </w:r>
+            <w:proofErr w:type="spellStart"/>
+            <w:r>
+              <w:rPr>
+                <w:b/>
+                <w:bCs/>
+              </w:rPr>
+              <w:t>edit_contrato_</w:t>
+            </w:r>
+            <w:proofErr w:type="gramStart"/>
+            <w:r>
+              <w:rPr>
+                <w:b/>
+                <w:bCs/>
+              </w:rPr>
+              <w:t>id</w:t>
+            </w:r>
+            <w:proofErr w:type="spellEnd"/>
+            <w:r>
+              <w:rPr>
+                <w:b/>
+                <w:bCs/>
+              </w:rPr>
+              <w:t>}</w:t>
+            </w:r>
+            <w:r>
+              <w:rPr>
+                <w:b/>
+                <w:bCs/>
+              </w:rPr>
+              <w:t>_</w:t>
+            </w:r>
+            <w:proofErr w:type="gramEnd"/>
+            <w:r>
+              <w:rPr>
+                <w:rFonts w:cstheme="minorHAnsi"/>
+                <w:b/>
+                <w:bCs/>
+                <w:color w:val="000000" w:themeColor="text1"/>
+              </w:rPr>
+              <w:t>${</w:t>
+            </w:r>
+            <w:proofErr w:type="spellStart"/>
+            <w:r>
+              <w:rPr>
+                <w:rFonts w:cstheme="minorHAnsi"/>
+                <w:b/>
+                <w:bCs/>
+                <w:color w:val="000000" w:themeColor="text1"/>
+              </w:rPr>
+              <w:t>edit_num_cliente</w:t>
+            </w:r>
+            <w:proofErr w:type="spellEnd"/>
+            <w:r>
+              <w:rPr>
+                <w:rFonts w:cstheme="minorHAnsi"/>
+                <w:b/>
+                <w:bCs/>
+                <w:color w:val="000000" w:themeColor="text1"/>
+              </w:rPr>
+              <w:t>}</w:t>
             </w:r>
           </w:p>
         </w:tc>
@@ -372,6 +483,7 @@
               </w:rPr>
               <w:t>${</w:t>
             </w:r>
+            <w:proofErr w:type="spellStart"/>
             <w:r>
               <w:rPr>
                 <w:rFonts w:cstheme="minorHAnsi"/>
@@ -381,6 +493,7 @@
               </w:rPr>
               <w:t>edit_num_cliente</w:t>
             </w:r>
+            <w:proofErr w:type="spellEnd"/>
             <w:r>
               <w:rPr>
                 <w:rFonts w:cstheme="minorHAnsi"/>
@@ -535,6 +648,7 @@
               </w:rPr>
               <w:t>${</w:t>
             </w:r>
+            <w:proofErr w:type="spellStart"/>
             <w:r>
               <w:rPr>
                 <w:rFonts w:cstheme="minorHAnsi"/>
@@ -544,6 +658,7 @@
               </w:rPr>
               <w:t>edit_ciudad</w:t>
             </w:r>
+            <w:proofErr w:type="spellEnd"/>
             <w:r>
               <w:rPr>
                 <w:rFonts w:cstheme="minorHAnsi"/>
@@ -608,7 +723,27 @@
                 <w:bCs/>
                 <w:color w:val="000000" w:themeColor="text1"/>
               </w:rPr>
-              <w:t>${edit_fecha_contrato}</w:t>
+              <w:t>${</w:t>
+            </w:r>
+            <w:proofErr w:type="spellStart"/>
+            <w:r>
+              <w:rPr>
+                <w:rFonts w:cstheme="minorHAnsi"/>
+                <w:b/>
+                <w:bCs/>
+                <w:color w:val="000000" w:themeColor="text1"/>
+              </w:rPr>
+              <w:t>edit_fecha_contrato</w:t>
+            </w:r>
+            <w:proofErr w:type="spellEnd"/>
+            <w:r>
+              <w:rPr>
+                <w:rFonts w:cstheme="minorHAnsi"/>
+                <w:b/>
+                <w:bCs/>
+                <w:color w:val="000000" w:themeColor="text1"/>
+              </w:rPr>
+              <w:t>}</w:t>
             </w:r>
           </w:p>
         </w:tc>
@@ -701,7 +836,25 @@
                 <w:b/>
                 <w:bCs/>
               </w:rPr>
-              <w:t>${edit_nombres_apellidos}</w:t>
+              <w:t>${</w:t>
+            </w:r>
+            <w:proofErr w:type="spellStart"/>
+            <w:r>
+              <w:rPr>
+                <w:rFonts w:cstheme="minorHAnsi"/>
+                <w:b/>
+                <w:bCs/>
+              </w:rPr>
+              <w:t>edit_nombres_apellidos</w:t>
+            </w:r>
+            <w:proofErr w:type="spellEnd"/>
+            <w:r>
+              <w:rPr>
+                <w:rFonts w:cstheme="minorHAnsi"/>
+                <w:b/>
+                <w:bCs/>
+              </w:rPr>
+              <w:t>}</w:t>
             </w:r>
           </w:p>
         </w:tc>
@@ -752,7 +905,25 @@
                 <w:b/>
                 <w:bCs/>
               </w:rPr>
-              <w:t>${edit_numero_cedula}</w:t>
+              <w:t>${</w:t>
+            </w:r>
+            <w:proofErr w:type="spellStart"/>
+            <w:r>
+              <w:rPr>
+                <w:rFonts w:cstheme="minorHAnsi"/>
+                <w:b/>
+                <w:bCs/>
+              </w:rPr>
+              <w:t>edit_numero_cedula</w:t>
+            </w:r>
+            <w:proofErr w:type="spellEnd"/>
+            <w:r>
+              <w:rPr>
+                <w:rFonts w:cstheme="minorHAnsi"/>
+                <w:b/>
+                <w:bCs/>
+              </w:rPr>
+              <w:t>}</w:t>
             </w:r>
           </w:p>
         </w:tc>
@@ -794,6 +965,7 @@
               </w:rPr>
               <w:t>${</w:t>
             </w:r>
+            <w:proofErr w:type="spellStart"/>
             <w:r>
               <w:rPr>
                 <w:rFonts w:cstheme="minorHAnsi"/>
@@ -802,6 +974,7 @@
               </w:rPr>
               <w:t>edit_sala_lugar</w:t>
             </w:r>
+            <w:proofErr w:type="spellEnd"/>
             <w:r>
               <w:rPr>
                 <w:rFonts w:cstheme="minorHAnsi"/>
@@ -1839,27 +2012,63 @@
           <w:b/>
           <w:bCs/>
         </w:rPr>
-        <w:t xml:space="preserve">${edit_nombres_apellidos} </w:t>
-      </w:r>
-      <w:r>
-        <w:rPr>
-          <w:rFonts w:cstheme="minorHAnsi"/>
-        </w:rPr>
-        <w:t>con cedula de identidad número</w:t>
-      </w:r>
-      <w:r>
-        <w:rPr>
-          <w:rFonts w:cstheme="minorHAnsi"/>
-        </w:rPr>
-        <w:t xml:space="preserve"> </w:t>
-      </w:r>
+        <w:t>${</w:t>
+      </w:r>
+      <w:proofErr w:type="spellStart"/>
       <w:r>
         <w:rPr>
           <w:rFonts w:cstheme="minorHAnsi"/>
           <w:b/>
           <w:bCs/>
         </w:rPr>
-        <w:t>${edit_numero_cedula}</w:t>
+        <w:t>edit_nombres_apellidos</w:t>
+      </w:r>
+      <w:proofErr w:type="spellEnd"/>
+      <w:r>
+        <w:rPr>
+          <w:rFonts w:cstheme="minorHAnsi"/>
+          <w:b/>
+          <w:bCs/>
+        </w:rPr>
+        <w:t xml:space="preserve">} </w:t>
+      </w:r>
+      <w:r>
+        <w:rPr>
+          <w:rFonts w:cstheme="minorHAnsi"/>
+        </w:rPr>
+        <w:t>con cedula de identidad número</w:t>
+      </w:r>
+      <w:r>
+        <w:rPr>
+          <w:rFonts w:cstheme="minorHAnsi"/>
+        </w:rPr>
+        <w:t xml:space="preserve"> </w:t>
+      </w:r>
+      <w:r>
+        <w:rPr>
+          <w:rFonts w:cstheme="minorHAnsi"/>
+          <w:b/>
+          <w:bCs/>
+        </w:rPr>
+        <w:t>${</w:t>
+      </w:r>
+      <w:proofErr w:type="spellStart"/>
+      <w:r>
+        <w:rPr>
+          <w:rFonts w:cstheme="minorHAnsi"/>
+          <w:b/>
+          <w:bCs/>
+        </w:rPr>
+        <w:t>edit_numero_cedula</w:t>
+      </w:r>
+      <w:proofErr w:type="spellEnd"/>
+      <w:r>
+        <w:rPr>
+          <w:rFonts w:cstheme="minorHAnsi"/>
+          <w:b/>
+          <w:bCs/>
+        </w:rPr>
+        <w:t>}</w:t>
       </w:r>
     </w:p>
     <w:p>
@@ -1903,7 +2112,25 @@
           <w:b/>
           <w:bCs/>
         </w:rPr>
-        <w:t>${edit_nombres_apellidos}</w:t>
+        <w:t>${</w:t>
+      </w:r>
+      <w:proofErr w:type="spellStart"/>
+      <w:r>
+        <w:rPr>
+          <w:rFonts w:cstheme="minorHAnsi"/>
+          <w:b/>
+          <w:bCs/>
+        </w:rPr>
+        <w:t>edit_nombres_apellidos</w:t>
+      </w:r>
+      <w:proofErr w:type="spellEnd"/>
+      <w:r>
+        <w:rPr>
+          <w:rFonts w:cstheme="minorHAnsi"/>
+          <w:b/>
+          <w:bCs/>
+        </w:rPr>
+        <w:t>}</w:t>
       </w:r>
       <w:r>
         <w:rPr>
@@ -1964,188 +2191,250 @@
           <w:b/>
           <w:bCs/>
         </w:rPr>
-        <w:t>${edit_numero_cedula}</w:t>
-      </w:r>
-      <w:r>
-        <w:rPr>
-          <w:rFonts w:cstheme="minorHAnsi"/>
-        </w:rPr>
-        <w:t xml:space="preserve">, y de conformidad con lo establecido en el </w:t>
-      </w:r>
-      <w:r>
-        <w:rPr>
-          <w:rFonts w:cstheme="minorHAnsi"/>
-        </w:rPr>
-        <w:t>Código</w:t>
-      </w:r>
-      <w:r>
-        <w:rPr>
-          <w:rFonts w:cstheme="minorHAnsi"/>
-        </w:rPr>
-        <w:t xml:space="preserve"> Orgánico</w:t>
-      </w:r>
-      <w:r>
-        <w:rPr>
-          <w:rFonts w:cstheme="minorHAnsi"/>
-        </w:rPr>
-        <w:t xml:space="preserve"> General de Procesos</w:t>
-      </w:r>
-      <w:r>
-        <w:rPr>
-          <w:rFonts w:cstheme="minorHAnsi"/>
-        </w:rPr>
-        <w:t>, artículo</w:t>
-      </w:r>
-      <w:r>
-        <w:rPr>
-          <w:rFonts w:cstheme="minorHAnsi"/>
-        </w:rPr>
-        <w:t xml:space="preserve"> 55 numerales 2 </w:t>
-      </w:r>
-      <w:r>
-        <w:rPr>
-          <w:rStyle w:val="Refdenotaalpie"/>
-          <w:rFonts w:cstheme="minorHAnsi"/>
-        </w:rPr>
-        <w:footnoteReference w:id="1"/>
-      </w:r>
-      <w:r>
-        <w:rPr>
-          <w:rFonts w:cstheme="minorHAnsi"/>
-        </w:rPr>
-        <w:t>y 3</w:t>
-      </w:r>
-      <w:r>
-        <w:rPr>
-          <w:rFonts w:cstheme="minorHAnsi"/>
-        </w:rPr>
-        <w:t>, solicit</w:t>
-      </w:r>
-      <w:r>
-        <w:rPr>
-          <w:rFonts w:cstheme="minorHAnsi"/>
-        </w:rPr>
-        <w:t xml:space="preserve">o, </w:t>
-      </w:r>
-      <w:r>
-        <w:rPr>
-          <w:rFonts w:cstheme="minorHAnsi"/>
-        </w:rPr>
-        <w:t>acepto</w:t>
-      </w:r>
-      <w:r>
-        <w:rPr>
-          <w:rFonts w:cstheme="minorHAnsi"/>
-        </w:rPr>
-        <w:t xml:space="preserve"> y consiento la notificación</w:t>
-      </w:r>
-      <w:r>
-        <w:rPr>
-          <w:rFonts w:cstheme="minorHAnsi"/>
-        </w:rPr>
-        <w:t xml:space="preserve"> a la compañía Qorit Travel Agency S.A. por</w:t>
-      </w:r>
-      <w:r>
-        <w:rPr>
-          <w:rFonts w:cstheme="minorHAnsi"/>
-        </w:rPr>
-        <w:t xml:space="preserve"> medios electrónicos</w:t>
-      </w:r>
-      <w:r>
-        <w:rPr>
-          <w:rFonts w:cstheme="minorHAnsi"/>
-        </w:rPr>
-        <w:t xml:space="preserve"> (correo electrónico)</w:t>
-      </w:r>
-      <w:r>
-        <w:rPr>
-          <w:rFonts w:cstheme="minorHAnsi"/>
-        </w:rPr>
-        <w:t xml:space="preserve"> los documentos en cuya observación contenga lo siguiente</w:t>
-      </w:r>
-      <w:r>
-        <w:rPr>
-          <w:rFonts w:cstheme="minorHAnsi"/>
-        </w:rPr>
-        <w:t>;</w:t>
-      </w:r>
-      <w:r>
-        <w:rPr>
-          <w:rFonts w:cstheme="minorHAnsi"/>
-        </w:rPr>
-        <w:t xml:space="preserve"> </w:t>
-      </w:r>
+        <w:t>${</w:t>
+      </w:r>
+      <w:proofErr w:type="spellStart"/>
       <w:r>
         <w:rPr>
           <w:rFonts w:cstheme="minorHAnsi"/>
           <w:b/>
           <w:bCs/>
         </w:rPr>
-        <w:t>“AUTORIZACIÓN DE NOTIFICACIÓN POR MEDIOS ELECTRÓNICOS”</w:t>
-      </w:r>
-      <w:r>
-        <w:rPr>
-          <w:rFonts w:cstheme="minorHAnsi"/>
-        </w:rPr>
-        <w:t>, para mayor agilidad</w:t>
-      </w:r>
-      <w:r>
-        <w:rPr>
-          <w:rFonts w:cstheme="minorHAnsi"/>
-        </w:rPr>
-        <w:t xml:space="preserve"> respecto a la recepción de los documentos </w:t>
-      </w:r>
-      <w:r>
-        <w:rPr>
-          <w:rFonts w:cstheme="minorHAnsi"/>
-        </w:rPr>
-        <w:t xml:space="preserve"> </w:t>
-      </w:r>
-      <w:r>
-        <w:rPr>
-          <w:rFonts w:cstheme="minorHAnsi"/>
-        </w:rPr>
-        <w:t xml:space="preserve">solicito </w:t>
-      </w:r>
-      <w:r>
-        <w:rPr>
-          <w:rFonts w:cstheme="minorHAnsi"/>
-        </w:rPr>
-        <w:t>se me notifique o comunique cualquier decisión</w:t>
-      </w:r>
-      <w:r>
-        <w:rPr>
-          <w:rFonts w:cstheme="minorHAnsi"/>
-        </w:rPr>
-        <w:t>, documento o</w:t>
-      </w:r>
-      <w:r>
-        <w:rPr>
-          <w:rFonts w:cstheme="minorHAnsi"/>
-        </w:rPr>
-        <w:t xml:space="preserve"> requerimiento por medio del siguiente correo</w:t>
-      </w:r>
-      <w:r>
-        <w:rPr>
-          <w:rFonts w:cstheme="minorHAnsi"/>
-        </w:rPr>
-        <w:t xml:space="preserve"> </w:t>
-      </w:r>
-      <w:r>
-        <w:rPr>
-          <w:rFonts w:cstheme="minorHAnsi"/>
-        </w:rPr>
-        <w:t>electrónico</w:t>
-      </w:r>
-      <w:r>
-        <w:t xml:space="preserve"> </w:t>
-      </w:r>
-      <w:r>
-        <w:rPr>
+        <w:t>edit_numero_cedula</w:t>
+      </w:r>
+      <w:proofErr w:type="spellEnd"/>
+      <w:r>
+        <w:rPr>
+          <w:rFonts w:cstheme="minorHAnsi"/>
           <w:b/>
           <w:bCs/>
         </w:rPr>
-        <w:t>${edit_email}</w:t>
+        <w:t>}</w:t>
+      </w:r>
+      <w:r>
+        <w:rPr>
+          <w:rFonts w:cstheme="minorHAnsi"/>
+        </w:rPr>
+        <w:t xml:space="preserve">, y de conformidad con lo establecido en el </w:t>
+      </w:r>
+      <w:r>
+        <w:rPr>
+          <w:rFonts w:cstheme="minorHAnsi"/>
+        </w:rPr>
+        <w:t>Código</w:t>
+      </w:r>
+      <w:r>
+        <w:rPr>
+          <w:rFonts w:cstheme="minorHAnsi"/>
+        </w:rPr>
+        <w:t xml:space="preserve"> Orgánico</w:t>
+      </w:r>
+      <w:r>
+        <w:rPr>
+          <w:rFonts w:cstheme="minorHAnsi"/>
+        </w:rPr>
+        <w:t xml:space="preserve"> General de Procesos</w:t>
+      </w:r>
+      <w:r>
+        <w:rPr>
+          <w:rFonts w:cstheme="minorHAnsi"/>
+        </w:rPr>
+        <w:t>, artículo</w:t>
+      </w:r>
+      <w:r>
+        <w:rPr>
+          <w:rFonts w:cstheme="minorHAnsi"/>
+        </w:rPr>
+        <w:t xml:space="preserve"> 55 numerales 2 </w:t>
+      </w:r>
+      <w:r>
+        <w:rPr>
+          <w:rStyle w:val="Refdenotaalpie"/>
+          <w:rFonts w:cstheme="minorHAnsi"/>
+        </w:rPr>
+        <w:footnoteReference w:id="1"/>
+      </w:r>
+      <w:r>
+        <w:rPr>
+          <w:rFonts w:cstheme="minorHAnsi"/>
+        </w:rPr>
+        <w:t>y 3</w:t>
+      </w:r>
+      <w:r>
+        <w:rPr>
+          <w:rFonts w:cstheme="minorHAnsi"/>
+        </w:rPr>
+        <w:t>, solicit</w:t>
+      </w:r>
+      <w:r>
+        <w:rPr>
+          <w:rFonts w:cstheme="minorHAnsi"/>
+        </w:rPr>
+        <w:t xml:space="preserve">o, </w:t>
+      </w:r>
+      <w:r>
+        <w:rPr>
+          <w:rFonts w:cstheme="minorHAnsi"/>
+        </w:rPr>
+        <w:t>acepto</w:t>
+      </w:r>
+      <w:r>
+        <w:rPr>
+          <w:rFonts w:cstheme="minorHAnsi"/>
+        </w:rPr>
+        <w:t xml:space="preserve"> y consiento la notificación</w:t>
+      </w:r>
+      <w:r>
+        <w:rPr>
+          <w:rFonts w:cstheme="minorHAnsi"/>
+        </w:rPr>
+        <w:t xml:space="preserve"> a la compañía </w:t>
+      </w:r>
+      <w:proofErr w:type="spellStart"/>
+      <w:r>
+        <w:rPr>
+          <w:rFonts w:cstheme="minorHAnsi"/>
+        </w:rPr>
+        <w:t>Qorit</w:t>
+      </w:r>
+      <w:proofErr w:type="spellEnd"/>
+      <w:r>
+        <w:rPr>
+          <w:rFonts w:cstheme="minorHAnsi"/>
+        </w:rPr>
+        <w:t xml:space="preserve"> </w:t>
+      </w:r>
+      <w:proofErr w:type="spellStart"/>
+      <w:r>
+        <w:rPr>
+          <w:rFonts w:cstheme="minorHAnsi"/>
+        </w:rPr>
+        <w:t>Travel</w:t>
+      </w:r>
+      <w:proofErr w:type="spellEnd"/>
+      <w:r>
+        <w:rPr>
+          <w:rFonts w:cstheme="minorHAnsi"/>
+        </w:rPr>
+        <w:t xml:space="preserve"> Agency S.A. por</w:t>
+      </w:r>
+      <w:r>
+        <w:rPr>
+          <w:rFonts w:cstheme="minorHAnsi"/>
+        </w:rPr>
+        <w:t xml:space="preserve"> medios electrónicos</w:t>
+      </w:r>
+      <w:r>
+        <w:rPr>
+          <w:rFonts w:cstheme="minorHAnsi"/>
+        </w:rPr>
+        <w:t xml:space="preserve"> (correo electrónico)</w:t>
+      </w:r>
+      <w:r>
+        <w:rPr>
+          <w:rFonts w:cstheme="minorHAnsi"/>
+        </w:rPr>
+        <w:t xml:space="preserve"> los documentos en cuya observación contenga lo siguiente</w:t>
+      </w:r>
+      <w:r>
+        <w:rPr>
+          <w:rFonts w:cstheme="minorHAnsi"/>
+        </w:rPr>
+        <w:t>;</w:t>
+      </w:r>
+      <w:r>
+        <w:rPr>
+          <w:rFonts w:cstheme="minorHAnsi"/>
+        </w:rPr>
+        <w:t xml:space="preserve"> </w:t>
+      </w:r>
+      <w:r>
+        <w:rPr>
+          <w:rFonts w:cstheme="minorHAnsi"/>
+          <w:b/>
+          <w:bCs/>
+        </w:rPr>
+        <w:t>“AUTORIZACIÓN DE NOTIFICACIÓN POR MEDIOS ELECTRÓNICOS”</w:t>
+      </w:r>
+      <w:r>
+        <w:rPr>
+          <w:rFonts w:cstheme="minorHAnsi"/>
+        </w:rPr>
+        <w:t>, para mayor agilidad</w:t>
+      </w:r>
+      <w:r>
+        <w:rPr>
+          <w:rFonts w:cstheme="minorHAnsi"/>
+        </w:rPr>
+        <w:t xml:space="preserve"> respecto a la recepción de los documentos </w:t>
+      </w:r>
+      <w:r>
+        <w:rPr>
+          <w:rFonts w:cstheme="minorHAnsi"/>
+        </w:rPr>
+        <w:t xml:space="preserve"> </w:t>
+      </w:r>
+      <w:r>
+        <w:rPr>
+          <w:rFonts w:cstheme="minorHAnsi"/>
+        </w:rPr>
+        <w:t xml:space="preserve">solicito </w:t>
+      </w:r>
+      <w:r>
+        <w:rPr>
+          <w:rFonts w:cstheme="minorHAnsi"/>
+        </w:rPr>
+        <w:t>se me notifique o comunique cualquier decisión</w:t>
+      </w:r>
+      <w:r>
+        <w:rPr>
+          <w:rFonts w:cstheme="minorHAnsi"/>
+        </w:rPr>
+        <w:t>, documento o</w:t>
+      </w:r>
+      <w:r>
+        <w:rPr>
+          <w:rFonts w:cstheme="minorHAnsi"/>
+        </w:rPr>
+        <w:t xml:space="preserve"> requerimiento por medio del siguiente correo</w:t>
+      </w:r>
+      <w:r>
+        <w:rPr>
+          <w:rFonts w:cstheme="minorHAnsi"/>
+        </w:rPr>
+        <w:t xml:space="preserve"> </w:t>
+      </w:r>
+      <w:r>
+        <w:rPr>
+          <w:rFonts w:cstheme="minorHAnsi"/>
+        </w:rPr>
+        <w:t>electrónico</w:t>
+      </w:r>
+      <w:r>
+        <w:t xml:space="preserve"> </w:t>
+      </w:r>
+      <w:r>
+        <w:rPr>
+          <w:b/>
+          <w:bCs/>
+        </w:rPr>
+        <w:t>${</w:t>
+      </w:r>
+      <w:proofErr w:type="spellStart"/>
+      <w:r>
+        <w:rPr>
+          <w:b/>
+          <w:bCs/>
+        </w:rPr>
+        <w:t>edit_email</w:t>
+      </w:r>
+      <w:proofErr w:type="spellEnd"/>
+      <w:r>
+        <w:rPr>
+          <w:b/>
+          <w:bCs/>
+        </w:rPr>
+        <w:t>}</w:t>
       </w:r>
     </w:p>
     <w:p>
@@ -2179,7 +2468,23 @@
           <w:rFonts w:cstheme="minorHAnsi"/>
           <w:color w:val="000000" w:themeColor="text1"/>
         </w:rPr>
-        <w:t>${edit_ciudad}</w:t>
+        <w:t>${</w:t>
+      </w:r>
+      <w:proofErr w:type="spellStart"/>
+      <w:r>
+        <w:rPr>
+          <w:rFonts w:cstheme="minorHAnsi"/>
+          <w:color w:val="000000" w:themeColor="text1"/>
+        </w:rPr>
+        <w:t>edit_ciudad</w:t>
+      </w:r>
+      <w:proofErr w:type="spellEnd"/>
+      <w:r>
+        <w:rPr>
+          <w:rFonts w:cstheme="minorHAnsi"/>
+          <w:color w:val="000000" w:themeColor="text1"/>
+        </w:rPr>
+        <w:t>}</w:t>
       </w:r>
       <w:r>
         <w:rPr>
@@ -2215,7 +2520,21 @@
         <w:rPr>
           <w:rFonts w:cstheme="minorHAnsi"/>
         </w:rPr>
-        <w:t>${edit_fecha_texto}</w:t>
+        <w:t>${</w:t>
+      </w:r>
+      <w:proofErr w:type="spellStart"/>
+      <w:r>
+        <w:rPr>
+          <w:rFonts w:cstheme="minorHAnsi"/>
+        </w:rPr>
+        <w:t>edit_fecha_texto</w:t>
+      </w:r>
+      <w:proofErr w:type="spellEnd"/>
+      <w:r>
+        <w:rPr>
+          <w:rFonts w:cstheme="minorHAnsi"/>
+        </w:rPr>
+        <w:t>}</w:t>
       </w:r>
       <w:r>
         <w:rPr>
@@ -2267,11 +2586,19 @@
           <w:rFonts w:cstheme="minorHAnsi"/>
         </w:rPr>
       </w:pPr>
-      <w:r>
-        <w:rPr>
-          <w:rFonts w:cstheme="minorHAnsi"/>
-        </w:rPr>
-        <w:t>Sra/Sr____________________________</w:t>
+      <w:proofErr w:type="spellStart"/>
+      <w:r>
+        <w:rPr>
+          <w:rFonts w:cstheme="minorHAnsi"/>
+        </w:rPr>
+        <w:t>Sra</w:t>
+      </w:r>
+      <w:proofErr w:type="spellEnd"/>
+      <w:r>
+        <w:rPr>
+          <w:rFonts w:cstheme="minorHAnsi"/>
+        </w:rPr>
+        <w:t>/Sr____________________________</w:t>
       </w:r>
     </w:p>
     <w:p>
@@ -2299,7 +2626,35 @@
         <w:rPr>
           <w:rFonts w:cstheme="minorHAnsi"/>
         </w:rPr>
-        <w:t xml:space="preserve">Cliente Qorit Travel S.A. </w:t>
+        <w:t xml:space="preserve">Cliente </w:t>
+      </w:r>
+      <w:proofErr w:type="spellStart"/>
+      <w:r>
+        <w:rPr>
+          <w:rFonts w:cstheme="minorHAnsi"/>
+        </w:rPr>
+        <w:t>Qorit</w:t>
+      </w:r>
+      <w:proofErr w:type="spellEnd"/>
+      <w:r>
+        <w:rPr>
+          <w:rFonts w:cstheme="minorHAnsi"/>
+        </w:rPr>
+        <w:t xml:space="preserve"> </w:t>
+      </w:r>
+      <w:proofErr w:type="spellStart"/>
+      <w:r>
+        <w:rPr>
+          <w:rFonts w:cstheme="minorHAnsi"/>
+        </w:rPr>
+        <w:t>Travel</w:t>
+      </w:r>
+      <w:proofErr w:type="spellEnd"/>
+      <w:r>
+        <w:rPr>
+          <w:rFonts w:cstheme="minorHAnsi"/>
+        </w:rPr>
+        <w:t xml:space="preserve"> S.A. </w:t>
       </w:r>
     </w:p>
     <w:p>
@@ -2449,7 +2804,11 @@
         <w:footnoteRef/>
       </w:r>
       <w:r>
-        <w:t xml:space="preserve"> “ </w:t>
+        <w:t xml:space="preserve"> </w:t>
+      </w:r>
+      <w:proofErr w:type="gramStart"/>
+      <w:r>
+        <w:t xml:space="preserve">“ </w:t>
       </w:r>
       <w:r>
         <w:rPr>
@@ -2458,6 +2817,7 @@
         </w:rPr>
         <w:t>COGEP</w:t>
       </w:r>
+      <w:proofErr w:type="gramEnd"/>
       <w:r>
         <w:rPr>
           <w:i/>

--- a/docs/CHECK LIST QORIT.docx
+++ b/docs/CHECK LIST QORIT.docx
@@ -382,15 +382,7 @@
                 <w:b/>
                 <w:bCs/>
               </w:rPr>
-              <w:t>edit_contrato_</w:t>
-            </w:r>
-            <w:proofErr w:type="gramStart"/>
-            <w:r>
-              <w:rPr>
-                <w:b/>
-                <w:bCs/>
-              </w:rPr>
-              <w:t>id</w:t>
+              <w:t>edit_contrato_id</w:t>
             </w:r>
             <w:proofErr w:type="spellEnd"/>
             <w:r>
@@ -407,7 +399,6 @@
               </w:rPr>
               <w:t>_</w:t>
             </w:r>
-            <w:proofErr w:type="gramEnd"/>
             <w:r>
               <w:rPr>
                 <w:rFonts w:cstheme="minorHAnsi"/>
@@ -2200,7 +2191,15 @@
           <w:b/>
           <w:bCs/>
         </w:rPr>
-        <w:t>edit_numero_cedula</w:t>
+        <w:t>edit_numero_</w:t>
+      </w:r>
+      <w:r>
+        <w:rPr>
+          <w:rFonts w:cstheme="minorHAnsi"/>
+          <w:b/>
+          <w:bCs/>
+        </w:rPr>
+        <w:t>cedula</w:t>
       </w:r>
       <w:proofErr w:type="spellEnd"/>
       <w:r>
@@ -2508,7 +2507,33 @@
         <w:rPr>
           <w:rFonts w:cstheme="minorHAnsi"/>
         </w:rPr>
-        <w:t>Pichincha d</w:t>
+        <w:t>${</w:t>
+      </w:r>
+      <w:proofErr w:type="spellStart"/>
+      <w:r>
+        <w:rPr>
+          <w:rFonts w:cstheme="minorHAnsi"/>
+        </w:rPr>
+        <w:t>edit_provincia</w:t>
+      </w:r>
+      <w:proofErr w:type="spellEnd"/>
+      <w:r>
+        <w:rPr>
+          <w:rFonts w:cstheme="minorHAnsi"/>
+        </w:rPr>
+        <w:t>}</w:t>
+      </w:r>
+      <w:r>
+        <w:rPr>
+          <w:rFonts w:cstheme="minorHAnsi"/>
+        </w:rPr>
+        <w:t xml:space="preserve"> </w:t>
+      </w:r>
+      <w:r>
+        <w:rPr>
+          <w:rFonts w:cstheme="minorHAnsi"/>
+        </w:rPr>
+        <w:t>d</w:t>
       </w:r>
       <w:r>
         <w:rPr>
@@ -2804,11 +2829,7 @@
         <w:footnoteRef/>
       </w:r>
       <w:r>
-        <w:t xml:space="preserve"> </w:t>
-      </w:r>
-      <w:proofErr w:type="gramStart"/>
-      <w:r>
-        <w:t xml:space="preserve">“ </w:t>
+        <w:t xml:space="preserve"> “ </w:t>
       </w:r>
       <w:r>
         <w:rPr>
@@ -2817,7 +2838,6 @@
         </w:rPr>
         <w:t>COGEP</w:t>
       </w:r>
-      <w:proofErr w:type="gramEnd"/>
       <w:r>
         <w:rPr>
           <w:i/>

--- a/docs/CHECK LIST QORIT.docx
+++ b/docs/CHECK LIST QORIT.docx
@@ -648,6 +648,15 @@
                 <w:color w:val="000000" w:themeColor="text1"/>
               </w:rPr>
               <w:t>edit_ciudad</w:t>
+            </w:r>
+            <w:r>
+              <w:rPr>
+                <w:rFonts w:cstheme="minorHAnsi"/>
+                <w:b/>
+                <w:bCs/>
+                <w:color w:val="000000" w:themeColor="text1"/>
+              </w:rPr>
+              <w:t>_mayu</w:t>
             </w:r>
             <w:proofErr w:type="spellEnd"/>
             <w:r>

--- a/docs/CHECK LIST QORIT.docx
+++ b/docs/CHECK LIST QORIT.docx
@@ -40,21 +40,7 @@
         <w:rPr>
           <w:rFonts w:cstheme="minorHAnsi"/>
         </w:rPr>
-        <w:t xml:space="preserve"> </w:t>
-      </w:r>
-      <w:proofErr w:type="spellStart"/>
-      <w:r>
-        <w:rPr>
-          <w:rFonts w:cstheme="minorHAnsi"/>
-        </w:rPr>
-        <w:t>Travel</w:t>
-      </w:r>
-      <w:proofErr w:type="spellEnd"/>
-      <w:r>
-        <w:rPr>
-          <w:rFonts w:cstheme="minorHAnsi"/>
-        </w:rPr>
-        <w:t xml:space="preserve"> Agency S.A.,</w:t>
+        <w:t xml:space="preserve"> Travel Agency S.A.,</w:t>
       </w:r>
       <w:r>
         <w:rPr>
@@ -382,7 +368,15 @@
                 <w:b/>
                 <w:bCs/>
               </w:rPr>
-              <w:t>edit_contrato_id</w:t>
+              <w:t>edit_contrato_</w:t>
+            </w:r>
+            <w:proofErr w:type="gramStart"/>
+            <w:r>
+              <w:rPr>
+                <w:b/>
+                <w:bCs/>
+              </w:rPr>
+              <w:t>id</w:t>
             </w:r>
             <w:proofErr w:type="spellEnd"/>
             <w:r>
@@ -399,6 +393,7 @@
               </w:rPr>
               <w:t>_</w:t>
             </w:r>
+            <w:proofErr w:type="gramEnd"/>
             <w:r>
               <w:rPr>
                 <w:rFonts w:cstheme="minorHAnsi"/>
@@ -1807,15 +1802,24 @@
                 <w:rFonts w:cstheme="minorHAnsi"/>
                 <w:b/>
                 <w:bCs/>
-              </w:rPr>
-            </w:pPr>
-            <w:r>
-              <w:rPr>
-                <w:rFonts w:cstheme="minorHAnsi"/>
-                <w:b/>
-                <w:bCs/>
-              </w:rPr>
-              <w:t>ANEXO 2 AUTORIZACIÓN DE DESCUENTO PARA PAGOS CON TARJETA</w:t>
+                <w:u w:val="single"/>
+              </w:rPr>
+            </w:pPr>
+            <w:r>
+              <w:rPr>
+                <w:rFonts w:cstheme="minorHAnsi"/>
+                <w:b/>
+                <w:bCs/>
+              </w:rPr>
+              <w:t xml:space="preserve">ANEXO 2 AUTORIZACIÓN DE </w:t>
+            </w:r>
+            <w:r>
+              <w:rPr>
+                <w:rFonts w:cstheme="minorHAnsi"/>
+                <w:b/>
+                <w:bCs/>
+              </w:rPr>
+              <w:t>${edit_anexo2_CD}</w:t>
             </w:r>
           </w:p>
         </w:tc>
@@ -2310,21 +2314,7 @@
         <w:rPr>
           <w:rFonts w:cstheme="minorHAnsi"/>
         </w:rPr>
-        <w:t xml:space="preserve"> </w:t>
-      </w:r>
-      <w:proofErr w:type="spellStart"/>
-      <w:r>
-        <w:rPr>
-          <w:rFonts w:cstheme="minorHAnsi"/>
-        </w:rPr>
-        <w:t>Travel</w:t>
-      </w:r>
-      <w:proofErr w:type="spellEnd"/>
-      <w:r>
-        <w:rPr>
-          <w:rFonts w:cstheme="minorHAnsi"/>
-        </w:rPr>
-        <w:t xml:space="preserve"> Agency S.A. por</w:t>
+        <w:t xml:space="preserve"> Travel Agency S.A. por</w:t>
       </w:r>
       <w:r>
         <w:rPr>
@@ -2674,21 +2664,7 @@
         <w:rPr>
           <w:rFonts w:cstheme="minorHAnsi"/>
         </w:rPr>
-        <w:t xml:space="preserve"> </w:t>
-      </w:r>
-      <w:proofErr w:type="spellStart"/>
-      <w:r>
-        <w:rPr>
-          <w:rFonts w:cstheme="minorHAnsi"/>
-        </w:rPr>
-        <w:t>Travel</w:t>
-      </w:r>
-      <w:proofErr w:type="spellEnd"/>
-      <w:r>
-        <w:rPr>
-          <w:rFonts w:cstheme="minorHAnsi"/>
-        </w:rPr>
-        <w:t xml:space="preserve"> S.A. </w:t>
+        <w:t xml:space="preserve"> Travel S.A. </w:t>
       </w:r>
     </w:p>
     <w:p>
@@ -2838,7 +2814,11 @@
         <w:footnoteRef/>
       </w:r>
       <w:r>
-        <w:t xml:space="preserve"> “ </w:t>
+        <w:t xml:space="preserve"> </w:t>
+      </w:r>
+      <w:proofErr w:type="gramStart"/>
+      <w:r>
+        <w:t xml:space="preserve">“ </w:t>
       </w:r>
       <w:r>
         <w:rPr>
@@ -2847,6 +2827,7 @@
         </w:rPr>
         <w:t>COGEP</w:t>
       </w:r>
+      <w:proofErr w:type="gramEnd"/>
       <w:r>
         <w:rPr>
           <w:i/>
